--- a/Viet Plugin.docx
+++ b/Viet Plugin.docx
@@ -8,6 +8,11 @@
       </w:r>
     </w:p>
     <w:p>
+      <w:pPr>
+        <w:rPr>
+          <w:rStyle w:val="Hyperlink"/>
+        </w:rPr>
+      </w:pPr>
       <w:hyperlink r:id="rId4" w:history="1">
         <w:r>
           <w:rPr>
@@ -18,9 +23,316 @@
       </w:hyperlink>
     </w:p>
     <w:p>
+      <w:pPr>
+        <w:rPr>
+          <w:rStyle w:val="Hyperlink"/>
+        </w:rPr>
+      </w:pPr>
+    </w:p>
+    <w:p>
+      <w:pPr>
+        <w:rPr>
+          <w:rStyle w:val="Hyperlink"/>
+        </w:rPr>
+      </w:pPr>
+      <w:r>
+        <w:rPr>
+          <w:rStyle w:val="Hyperlink"/>
+        </w:rPr>
+        <w:t xml:space="preserve">--------------------------------- </w:t>
+      </w:r>
+    </w:p>
+    <w:p>
+      <w:pPr>
+        <w:rPr>
+          <w:rStyle w:val="Hyperlink"/>
+          <w:b/>
+          <w:color w:val="C00000"/>
+          <w:sz w:val="32"/>
+          <w:u w:val="none"/>
+        </w:rPr>
+      </w:pPr>
+      <w:proofErr w:type="spellStart"/>
+      <w:r>
+        <w:rPr>
+          <w:rStyle w:val="Hyperlink"/>
+          <w:b/>
+          <w:color w:val="C00000"/>
+          <w:sz w:val="32"/>
+          <w:u w:val="none"/>
+        </w:rPr>
+        <w:t>Viết</w:t>
+      </w:r>
+      <w:proofErr w:type="spellEnd"/>
+      <w:r>
+        <w:rPr>
+          <w:rStyle w:val="Hyperlink"/>
+          <w:b/>
+          <w:color w:val="C00000"/>
+          <w:sz w:val="32"/>
+          <w:u w:val="none"/>
+        </w:rPr>
+        <w:t xml:space="preserve"> Plugin có </w:t>
+      </w:r>
+      <w:proofErr w:type="spellStart"/>
+      <w:r>
+        <w:rPr>
+          <w:rStyle w:val="Hyperlink"/>
+          <w:b/>
+          <w:color w:val="C00000"/>
+          <w:sz w:val="32"/>
+          <w:u w:val="none"/>
+        </w:rPr>
+        <w:t>chức</w:t>
+      </w:r>
+      <w:proofErr w:type="spellEnd"/>
+      <w:r>
+        <w:rPr>
+          <w:rStyle w:val="Hyperlink"/>
+          <w:b/>
+          <w:color w:val="C00000"/>
+          <w:sz w:val="32"/>
+          <w:u w:val="none"/>
+        </w:rPr>
+        <w:t xml:space="preserve"> </w:t>
+      </w:r>
+      <w:proofErr w:type="spellStart"/>
+      <w:r>
+        <w:rPr>
+          <w:rStyle w:val="Hyperlink"/>
+          <w:b/>
+          <w:color w:val="C00000"/>
+          <w:sz w:val="32"/>
+          <w:u w:val="none"/>
+        </w:rPr>
+        <w:t>năng</w:t>
+      </w:r>
+      <w:proofErr w:type="spellEnd"/>
+      <w:r>
+        <w:rPr>
+          <w:rStyle w:val="Hyperlink"/>
+          <w:b/>
+          <w:color w:val="C00000"/>
+          <w:sz w:val="32"/>
+          <w:u w:val="none"/>
+        </w:rPr>
+        <w:t xml:space="preserve"> </w:t>
+      </w:r>
+      <w:proofErr w:type="spellStart"/>
+      <w:r>
+        <w:rPr>
+          <w:rStyle w:val="Hyperlink"/>
+          <w:b/>
+          <w:color w:val="C00000"/>
+          <w:sz w:val="32"/>
+          <w:u w:val="none"/>
+        </w:rPr>
+        <w:t>tùy</w:t>
+      </w:r>
+      <w:proofErr w:type="spellEnd"/>
+      <w:r>
+        <w:rPr>
+          <w:rStyle w:val="Hyperlink"/>
+          <w:b/>
+          <w:color w:val="C00000"/>
+          <w:sz w:val="32"/>
+          <w:u w:val="none"/>
+        </w:rPr>
+        <w:t xml:space="preserve"> </w:t>
+      </w:r>
+      <w:proofErr w:type="spellStart"/>
+      <w:r>
+        <w:rPr>
+          <w:rStyle w:val="Hyperlink"/>
+          <w:b/>
+          <w:color w:val="C00000"/>
+          <w:sz w:val="32"/>
+          <w:u w:val="none"/>
+        </w:rPr>
+        <w:t>chỉnh</w:t>
+      </w:r>
+      <w:proofErr w:type="spellEnd"/>
+      <w:r>
+        <w:rPr>
+          <w:rStyle w:val="Hyperlink"/>
+          <w:b/>
+          <w:color w:val="C00000"/>
+          <w:sz w:val="32"/>
+          <w:u w:val="none"/>
+        </w:rPr>
+        <w:t xml:space="preserve"> </w:t>
+      </w:r>
+      <w:proofErr w:type="spellStart"/>
+      <w:r>
+        <w:rPr>
+          <w:rStyle w:val="Hyperlink"/>
+          <w:b/>
+          <w:color w:val="C00000"/>
+          <w:sz w:val="32"/>
+          <w:u w:val="none"/>
+        </w:rPr>
+        <w:t>nâng</w:t>
+      </w:r>
+      <w:proofErr w:type="spellEnd"/>
+      <w:r>
+        <w:rPr>
+          <w:rStyle w:val="Hyperlink"/>
+          <w:b/>
+          <w:color w:val="C00000"/>
+          <w:sz w:val="32"/>
+          <w:u w:val="none"/>
+        </w:rPr>
+        <w:t xml:space="preserve"> </w:t>
+      </w:r>
+      <w:proofErr w:type="spellStart"/>
+      <w:r>
+        <w:rPr>
+          <w:rStyle w:val="Hyperlink"/>
+          <w:b/>
+          <w:color w:val="C00000"/>
+          <w:sz w:val="32"/>
+          <w:u w:val="none"/>
+        </w:rPr>
+        <w:t>cao</w:t>
+      </w:r>
+      <w:proofErr w:type="spellEnd"/>
+      <w:r>
+        <w:rPr>
+          <w:rStyle w:val="Hyperlink"/>
+          <w:b/>
+          <w:color w:val="C00000"/>
+          <w:sz w:val="32"/>
+          <w:u w:val="none"/>
+        </w:rPr>
+        <w:t>:</w:t>
+      </w:r>
+    </w:p>
+    <w:p>
+      <w:pPr>
+        <w:shd w:val="clear" w:color="auto" w:fill="FFFFFF"/>
+        <w:spacing w:after="0" w:line="240" w:lineRule="auto"/>
+        <w:outlineLvl w:val="0"/>
+        <w:rPr>
+          <w:rStyle w:val="Hyperlink"/>
+          <w:rFonts w:ascii="Arial" w:eastAsia="Times New Roman" w:hAnsi="Arial" w:cs="Arial"/>
+          <w:color w:val="auto"/>
+          <w:kern w:val="36"/>
+          <w:sz w:val="28"/>
+          <w:szCs w:val="48"/>
+          <w:u w:val="none"/>
+        </w:rPr>
+      </w:pPr>
+      <w:r>
+        <w:rPr>
+          <w:rFonts w:ascii="Arial" w:eastAsia="Times New Roman" w:hAnsi="Arial" w:cs="Arial"/>
+          <w:kern w:val="36"/>
+          <w:szCs w:val="48"/>
+        </w:rPr>
+        <w:t>WordPress Plugin Development - Part 25 - Modular Custom Post Types</w:t>
+      </w:r>
+    </w:p>
+    <w:p>
+      <w:hyperlink r:id="rId5" w:history="1">
+        <w:r>
+          <w:rPr>
+            <w:rStyle w:val="Hyperlink"/>
+          </w:rPr>
+          <w:t>https://www.youtube.com/watch?v=kZ96SD-ePuU&amp;index=29&amp;list=PLriKzYyLb28kR_CPMz8uierDWC2y3znI2</w:t>
+        </w:r>
+      </w:hyperlink>
+    </w:p>
+    <w:p/>
+    <w:p>
+      <w:pPr>
+        <w:pStyle w:val="Heading1"/>
+        <w:shd w:val="clear" w:color="auto" w:fill="FFFFFF"/>
+        <w:spacing w:before="0" w:beforeAutospacing="0" w:after="75" w:afterAutospacing="0"/>
+        <w:textAlignment w:val="baseline"/>
+        <w:rPr>
+          <w:rFonts w:ascii="Helvetica" w:hAnsi="Helvetica" w:cs="Helvetica"/>
+          <w:b w:val="0"/>
+          <w:bCs w:val="0"/>
+          <w:color w:val="444444"/>
+          <w:sz w:val="42"/>
+          <w:szCs w:val="42"/>
+        </w:rPr>
+      </w:pPr>
+      <w:r>
+        <w:rPr>
+          <w:rFonts w:ascii="Helvetica" w:hAnsi="Helvetica" w:cs="Helvetica"/>
+          <w:b w:val="0"/>
+          <w:bCs w:val="0"/>
+          <w:color w:val="444444"/>
+          <w:sz w:val="42"/>
+          <w:szCs w:val="42"/>
+        </w:rPr>
+        <w:t>F</w:t>
+      </w:r>
+      <w:r>
+        <w:rPr>
+          <w:rFonts w:ascii="Helvetica" w:hAnsi="Helvetica" w:cs="Helvetica"/>
+          <w:b w:val="0"/>
+          <w:bCs w:val="0"/>
+          <w:color w:val="444444"/>
+          <w:sz w:val="42"/>
+          <w:szCs w:val="42"/>
+        </w:rPr>
+        <w:t>ile Upload Form in WordPress</w:t>
+      </w:r>
+    </w:p>
+    <w:p>
+      <w:hyperlink r:id="rId6" w:history="1">
+        <w:r>
+          <w:rPr>
+            <w:rStyle w:val="Hyperlink"/>
+          </w:rPr>
+          <w:t>https://wpforms.com/how-to-create-a-file-upload-form-in-wordpress/</w:t>
+        </w:r>
+      </w:hyperlink>
+    </w:p>
+    <w:p/>
+    <w:p>
+      <w:pPr>
+        <w:shd w:val="clear" w:color="auto" w:fill="FFFFFF"/>
+        <w:spacing w:before="100" w:beforeAutospacing="1" w:after="100" w:afterAutospacing="1" w:line="240" w:lineRule="auto"/>
+        <w:outlineLvl w:val="0"/>
+        <w:rPr>
+          <w:rFonts w:ascii="Helvetica" w:eastAsia="Times New Roman" w:hAnsi="Helvetica" w:cs="Helvetica"/>
+          <w:color w:val="444444"/>
+          <w:spacing w:val="-2"/>
+          <w:kern w:val="36"/>
+          <w:sz w:val="36"/>
+          <w:szCs w:val="48"/>
+        </w:rPr>
+      </w:pPr>
+      <w:r>
+        <w:rPr>
+          <w:rFonts w:ascii="Helvetica" w:eastAsia="Times New Roman" w:hAnsi="Helvetica" w:cs="Helvetica"/>
+          <w:color w:val="444444"/>
+          <w:spacing w:val="-2"/>
+          <w:kern w:val="36"/>
+          <w:sz w:val="36"/>
+          <w:szCs w:val="48"/>
+        </w:rPr>
+        <w:t>How to Send SMS in WordPress with a PHP Plugin</w:t>
+      </w:r>
       <w:bookmarkStart w:id="0" w:name="_GoBack"/>
       <w:bookmarkEnd w:id="0"/>
     </w:p>
+    <w:p>
+      <w:hyperlink r:id="rId7" w:history="1">
+        <w:r>
+          <w:rPr>
+            <w:rStyle w:val="Hyperlink"/>
+          </w:rPr>
+          <w:t>https://www.twilio.com/blog/2017/08/send-sms-wordpress-php-plugin.html</w:t>
+        </w:r>
+      </w:hyperlink>
+    </w:p>
+    <w:p/>
+    <w:p/>
+    <w:p/>
+    <w:p/>
     <w:sectPr>
       <w:pgSz w:w="12240" w:h="15840"/>
       <w:pgMar w:top="1440" w:right="1440" w:bottom="1440" w:left="1440" w:header="720" w:footer="720" w:gutter="0"/>
@@ -425,6 +737,26 @@
     <w:name w:val="Normal"/>
     <w:qFormat/>
   </w:style>
+  <w:style w:type="paragraph" w:styleId="Heading1">
+    <w:name w:val="heading 1"/>
+    <w:basedOn w:val="Normal"/>
+    <w:link w:val="Heading1Char"/>
+    <w:uiPriority w:val="9"/>
+    <w:qFormat/>
+    <w:rsid w:val="00B86ACD"/>
+    <w:pPr>
+      <w:spacing w:before="100" w:beforeAutospacing="1" w:after="100" w:afterAutospacing="1" w:line="240" w:lineRule="auto"/>
+      <w:outlineLvl w:val="0"/>
+    </w:pPr>
+    <w:rPr>
+      <w:rFonts w:ascii="Times New Roman" w:eastAsia="Times New Roman" w:hAnsi="Times New Roman" w:cs="Times New Roman"/>
+      <w:b/>
+      <w:bCs/>
+      <w:kern w:val="36"/>
+      <w:sz w:val="48"/>
+      <w:szCs w:val="48"/>
+    </w:rPr>
+  </w:style>
   <w:style w:type="character" w:default="1" w:styleId="DefaultParagraphFont">
     <w:name w:val="Default Paragraph Font"/>
     <w:uiPriority w:val="1"/>
@@ -461,6 +793,21 @@
     <w:rPr>
       <w:color w:val="0563C1" w:themeColor="hyperlink"/>
       <w:u w:val="single"/>
+    </w:rPr>
+  </w:style>
+  <w:style w:type="character" w:customStyle="1" w:styleId="Heading1Char">
+    <w:name w:val="Heading 1 Char"/>
+    <w:basedOn w:val="DefaultParagraphFont"/>
+    <w:link w:val="Heading1"/>
+    <w:uiPriority w:val="9"/>
+    <w:rsid w:val="00B86ACD"/>
+    <w:rPr>
+      <w:rFonts w:ascii="Times New Roman" w:eastAsia="Times New Roman" w:hAnsi="Times New Roman" w:cs="Times New Roman"/>
+      <w:b/>
+      <w:bCs/>
+      <w:kern w:val="36"/>
+      <w:sz w:val="48"/>
+      <w:szCs w:val="48"/>
     </w:rPr>
   </w:style>
 </w:styles>

--- a/Viet Plugin.docx
+++ b/Viet Plugin.docx
@@ -232,6 +232,11 @@
       </w:r>
     </w:p>
     <w:p>
+      <w:pPr>
+        <w:rPr>
+          <w:rStyle w:val="Hyperlink"/>
+        </w:rPr>
+      </w:pPr>
       <w:hyperlink r:id="rId5" w:history="1">
         <w:r>
           <w:rPr>
@@ -241,6 +246,53 @@
         </w:r>
       </w:hyperlink>
     </w:p>
+    <w:p>
+      <w:pPr>
+        <w:rPr>
+          <w:rStyle w:val="Hyperlink"/>
+          <w:b/>
+        </w:rPr>
+      </w:pPr>
+      <w:r>
+        <w:rPr>
+          <w:rStyle w:val="Hyperlink"/>
+          <w:b/>
+          <w:color w:val="00B050"/>
+        </w:rPr>
+        <w:t>Activate/</w:t>
+      </w:r>
+      <w:proofErr w:type="spellStart"/>
+      <w:r>
+        <w:rPr>
+          <w:rStyle w:val="Hyperlink"/>
+          <w:b/>
+          <w:color w:val="00B050"/>
+        </w:rPr>
+        <w:t>Diasble</w:t>
+      </w:r>
+      <w:proofErr w:type="spellEnd"/>
+      <w:r>
+        <w:rPr>
+          <w:rStyle w:val="Hyperlink"/>
+          <w:b/>
+          <w:color w:val="00B050"/>
+        </w:rPr>
+        <w:t xml:space="preserve"> function:</w:t>
+      </w:r>
+      <w:bookmarkStart w:id="0" w:name="_GoBack"/>
+      <w:bookmarkEnd w:id="0"/>
+    </w:p>
+    <w:p>
+      <w:hyperlink r:id="rId6" w:history="1">
+        <w:r>
+          <w:rPr>
+            <w:rStyle w:val="Hyperlink"/>
+          </w:rPr>
+          <w:t>https://www.youtube.com/watch?v=enQ3ECJ0L34&amp;list=PLriKzYyLb28kR_CPMz8uierDWC2y3znI2&amp;index=27</w:t>
+        </w:r>
+      </w:hyperlink>
+    </w:p>
+    <w:p/>
     <w:p/>
     <w:p>
       <w:pPr>
@@ -266,22 +318,11 @@
           <w:sz w:val="42"/>
           <w:szCs w:val="42"/>
         </w:rPr>
-        <w:t>F</w:t>
-      </w:r>
-      <w:r>
-        <w:rPr>
-          <w:rFonts w:ascii="Helvetica" w:hAnsi="Helvetica" w:cs="Helvetica"/>
-          <w:b w:val="0"/>
-          <w:bCs w:val="0"/>
-          <w:color w:val="444444"/>
-          <w:sz w:val="42"/>
-          <w:szCs w:val="42"/>
-        </w:rPr>
-        <w:t>ile Upload Form in WordPress</w:t>
-      </w:r>
-    </w:p>
-    <w:p>
-      <w:hyperlink r:id="rId6" w:history="1">
+        <w:t>File Upload Form in WordPress</w:t>
+      </w:r>
+    </w:p>
+    <w:p>
+      <w:hyperlink r:id="rId7" w:history="1">
         <w:r>
           <w:rPr>
             <w:rStyle w:val="Hyperlink"/>
@@ -316,11 +357,9 @@
         </w:rPr>
         <w:t>How to Send SMS in WordPress with a PHP Plugin</w:t>
       </w:r>
-      <w:bookmarkStart w:id="0" w:name="_GoBack"/>
-      <w:bookmarkEnd w:id="0"/>
-    </w:p>
-    <w:p>
-      <w:hyperlink r:id="rId7" w:history="1">
+    </w:p>
+    <w:p>
+      <w:hyperlink r:id="rId8" w:history="1">
         <w:r>
           <w:rPr>
             <w:rStyle w:val="Hyperlink"/>
@@ -330,6 +369,42 @@
       </w:hyperlink>
     </w:p>
     <w:p/>
+    <w:p>
+      <w:pPr>
+        <w:rPr>
+          <w:b/>
+          <w:sz w:val="24"/>
+        </w:rPr>
+      </w:pPr>
+      <w:r>
+        <w:rPr>
+          <w:b/>
+          <w:sz w:val="24"/>
+        </w:rPr>
+        <w:t>Lazy load:</w:t>
+      </w:r>
+    </w:p>
+    <w:p>
+      <w:pPr>
+        <w:rPr>
+          <w:b/>
+          <w:color w:val="555555"/>
+          <w:sz w:val="24"/>
+          <w:szCs w:val="41"/>
+        </w:rPr>
+      </w:pPr>
+      <w:hyperlink r:id="rId9" w:history="1">
+        <w:r>
+          <w:rPr>
+            <w:rStyle w:val="Hyperlink"/>
+            <w:b/>
+            <w:sz w:val="24"/>
+            <w:szCs w:val="41"/>
+          </w:rPr>
+          <w:t>https://macarthur.me/posts/build-your-own-simple-lazy-loading-functionality-in-wordpress</w:t>
+        </w:r>
+      </w:hyperlink>
+    </w:p>
     <w:p/>
     <w:p/>
     <w:p/>

--- a/Viet Plugin.docx
+++ b/Viet Plugin.docx
@@ -279,8 +279,6 @@
         </w:rPr>
         <w:t xml:space="preserve"> function:</w:t>
       </w:r>
-      <w:bookmarkStart w:id="0" w:name="_GoBack"/>
-      <w:bookmarkEnd w:id="0"/>
     </w:p>
     <w:p>
       <w:hyperlink r:id="rId6" w:history="1">
@@ -406,6 +404,35 @@
       </w:hyperlink>
     </w:p>
     <w:p/>
+    <w:p>
+      <w:pPr>
+        <w:rPr>
+          <w:b/>
+          <w:color w:val="C00000"/>
+          <w:sz w:val="24"/>
+        </w:rPr>
+      </w:pPr>
+      <w:r>
+        <w:rPr>
+          <w:b/>
+          <w:color w:val="C00000"/>
+          <w:sz w:val="24"/>
+        </w:rPr>
+        <w:t>Contact Form with Ajax:</w:t>
+      </w:r>
+      <w:bookmarkStart w:id="0" w:name="_GoBack"/>
+      <w:bookmarkEnd w:id="0"/>
+    </w:p>
+    <w:p>
+      <w:hyperlink r:id="rId10" w:history="1">
+        <w:r>
+          <w:rPr>
+            <w:rStyle w:val="Hyperlink"/>
+          </w:rPr>
+          <w:t>https://www.smashingmagazine.com/2018/02/submitting-forms-without-reloading-ajax-implementation-wordpress/</w:t>
+        </w:r>
+      </w:hyperlink>
+    </w:p>
     <w:p/>
     <w:p/>
     <w:sectPr>

--- a/Viet Plugin.docx
+++ b/Viet Plugin.docx
@@ -3,6 +3,51 @@
 <w:document xmlns:wpc="http://schemas.microsoft.com/office/word/2010/wordprocessingCanvas" xmlns:cx="http://schemas.microsoft.com/office/drawing/2014/chartex" xmlns:mc="http://schemas.openxmlformats.org/markup-compatibility/2006" xmlns:o="urn:schemas-microsoft-com:office:office" xmlns:r="http://schemas.openxmlformats.org/officeDocument/2006/relationships" xmlns:m="http://schemas.openxmlformats.org/officeDocument/2006/math" xmlns:v="urn:schemas-microsoft-com:vml" xmlns:wp14="http://schemas.microsoft.com/office/word/2010/wordprocessingDrawing" xmlns:wp="http://schemas.openxmlformats.org/drawingml/2006/wordprocessingDrawing" xmlns:w10="urn:schemas-microsoft-com:office:word" xmlns:w="http://schemas.openxmlformats.org/wordprocessingml/2006/main" xmlns:w14="http://schemas.microsoft.com/office/word/2010/wordml" xmlns:w15="http://schemas.microsoft.com/office/word/2012/wordml" xmlns:w16se="http://schemas.microsoft.com/office/word/2015/wordml/symex" xmlns:wpg="http://schemas.microsoft.com/office/word/2010/wordprocessingGroup" xmlns:wpi="http://schemas.microsoft.com/office/word/2010/wordprocessingInk" xmlns:wne="http://schemas.microsoft.com/office/word/2006/wordml" xmlns:wps="http://schemas.microsoft.com/office/word/2010/wordprocessingShape" mc:Ignorable="w14 w15 w16se wp14">
   <w:body>
     <w:p>
+      <w:proofErr w:type="spellStart"/>
+      <w:r>
+        <w:t>Cach</w:t>
+      </w:r>
+      <w:proofErr w:type="spellEnd"/>
+      <w:r>
+        <w:t xml:space="preserve"> </w:t>
+      </w:r>
+      <w:proofErr w:type="spellStart"/>
+      <w:r>
+        <w:t>viet</w:t>
+      </w:r>
+      <w:proofErr w:type="spellEnd"/>
+      <w:r>
+        <w:t xml:space="preserve"> 1 plugin:</w:t>
+      </w:r>
+    </w:p>
+    <w:p>
+      <w:hyperlink r:id="rId4" w:history="1">
+        <w:r>
+          <w:rPr>
+            <w:rStyle w:val="Hyperlink"/>
+          </w:rPr>
+          <w:t>https://medium.freecodecamp.org/how-to-create-a-wordpress-plugin-for-your-web-app-5c31733f3a9d</w:t>
+        </w:r>
+      </w:hyperlink>
+    </w:p>
+    <w:p>
+      <w:pPr>
+        <w:rPr>
+          <w:b/>
+          <w:color w:val="00B050"/>
+        </w:rPr>
+      </w:pPr>
+      <w:r>
+        <w:rPr>
+          <w:b/>
+          <w:color w:val="00B050"/>
+        </w:rPr>
+        <w:t xml:space="preserve">------------------------------------------------------- </w:t>
+      </w:r>
+      <w:bookmarkStart w:id="0" w:name="_GoBack"/>
+      <w:bookmarkEnd w:id="0"/>
+    </w:p>
+    <w:p>
       <w:r>
         <w:t>Widget Plugin:</w:t>
       </w:r>
@@ -13,7 +58,7 @@
           <w:rStyle w:val="Hyperlink"/>
         </w:rPr>
       </w:pPr>
-      <w:hyperlink r:id="rId4" w:history="1">
+      <w:hyperlink r:id="rId5" w:history="1">
         <w:r>
           <w:rPr>
             <w:rStyle w:val="Hyperlink"/>
@@ -237,7 +282,7 @@
           <w:rStyle w:val="Hyperlink"/>
         </w:rPr>
       </w:pPr>
-      <w:hyperlink r:id="rId5" w:history="1">
+      <w:hyperlink r:id="rId6" w:history="1">
         <w:r>
           <w:rPr>
             <w:rStyle w:val="Hyperlink"/>
@@ -281,7 +326,7 @@
       </w:r>
     </w:p>
     <w:p>
-      <w:hyperlink r:id="rId6" w:history="1">
+      <w:hyperlink r:id="rId7" w:history="1">
         <w:r>
           <w:rPr>
             <w:rStyle w:val="Hyperlink"/>
@@ -320,7 +365,7 @@
       </w:r>
     </w:p>
     <w:p>
-      <w:hyperlink r:id="rId7" w:history="1">
+      <w:hyperlink r:id="rId8" w:history="1">
         <w:r>
           <w:rPr>
             <w:rStyle w:val="Hyperlink"/>
@@ -357,7 +402,7 @@
       </w:r>
     </w:p>
     <w:p>
-      <w:hyperlink r:id="rId8" w:history="1">
+      <w:hyperlink r:id="rId9" w:history="1">
         <w:r>
           <w:rPr>
             <w:rStyle w:val="Hyperlink"/>
@@ -391,7 +436,7 @@
           <w:szCs w:val="41"/>
         </w:rPr>
       </w:pPr>
-      <w:hyperlink r:id="rId9" w:history="1">
+      <w:hyperlink r:id="rId10" w:history="1">
         <w:r>
           <w:rPr>
             <w:rStyle w:val="Hyperlink"/>
@@ -420,16 +465,40 @@
         </w:rPr>
         <w:t>Contact Form with Ajax:</w:t>
       </w:r>
-      <w:bookmarkStart w:id="0" w:name="_GoBack"/>
-      <w:bookmarkEnd w:id="0"/>
-    </w:p>
-    <w:p>
-      <w:hyperlink r:id="rId10" w:history="1">
+    </w:p>
+    <w:p>
+      <w:pPr>
+        <w:rPr>
+          <w:rStyle w:val="Hyperlink"/>
+        </w:rPr>
+      </w:pPr>
+      <w:hyperlink r:id="rId11" w:history="1">
         <w:r>
           <w:rPr>
             <w:rStyle w:val="Hyperlink"/>
           </w:rPr>
           <w:t>https://www.smashingmagazine.com/2018/02/submitting-forms-without-reloading-ajax-implementation-wordpress/</w:t>
+        </w:r>
+      </w:hyperlink>
+    </w:p>
+    <w:p>
+      <w:hyperlink r:id="rId12" w:history="1">
+        <w:r>
+          <w:rPr>
+            <w:rStyle w:val="Hyperlink"/>
+          </w:rPr>
+          <w:t>https://www.sitepoint.com/building-a-wordpress-plugin-to-create-an-ajax-contact-form/</w:t>
+        </w:r>
+      </w:hyperlink>
+    </w:p>
+    <w:p/>
+    <w:p>
+      <w:hyperlink r:id="rId13" w:history="1">
+        <w:r>
+          <w:rPr>
+            <w:rStyle w:val="Hyperlink"/>
+          </w:rPr>
+          <w:t>https://blog.teamtreehouse.com/create-ajax-contact-form</w:t>
         </w:r>
       </w:hyperlink>
     </w:p>
